--- a/Plugins/DialIndicator/49310_12/Indicator_10/WpfControlLibrary1/ИЧ-10 Периодическая МП 2192-92.docx
+++ b/Plugins/DialIndicator/49310_12/Indicator_10/WpfControlLibrary1/ИЧ-10 Периодическая МП 2192-92.docx
@@ -1274,7 +1274,7 @@
                 <w:lang w:eastAsia="ru-RU"/>
               </w:rPr>
             </w:pPr>
-            <w:bookmarkStart w:id="3" w:name="table2"/>
+            <w:bookmarkStart w:id="3" w:name="MeasuringForce"/>
             <w:r>
               <w:rPr>
                 <w:rFonts w:eastAsia="Times New Roman" w:cs="Times New Roman"/>
@@ -1464,6 +1464,10 @@
                 <w:szCs w:val="16"/>
               </w:rPr>
             </w:pPr>
+            <w:bookmarkStart w:id="4" w:name="OLE_LINK1"/>
+            <w:bookmarkStart w:id="5" w:name="OLE_LINK2"/>
+            <w:bookmarkStart w:id="6" w:name="OLE_LINK3"/>
+            <w:bookmarkStart w:id="7" w:name="_GoBack"/>
             <w:r>
               <w:rPr>
                 <w:rFonts w:cs="Times New Roman"/>
@@ -1488,6 +1492,10 @@
               </w:rPr>
               <w:t xml:space="preserve"> при прямом/обратном ходе</w:t>
             </w:r>
+            <w:bookmarkEnd w:id="4"/>
+            <w:bookmarkEnd w:id="5"/>
+            <w:bookmarkEnd w:id="6"/>
+            <w:bookmarkEnd w:id="7"/>
           </w:p>
         </w:tc>
         <w:tc>
@@ -1698,8 +1706,6 @@
                 <w:szCs w:val="18"/>
               </w:rPr>
             </w:pPr>
-            <w:bookmarkStart w:id="4" w:name="_GoBack"/>
-            <w:bookmarkEnd w:id="4"/>
           </w:p>
         </w:tc>
         <w:tc>
@@ -2826,7 +2832,7 @@
                 <w:szCs w:val="18"/>
               </w:rPr>
             </w:pPr>
-            <w:bookmarkStart w:id="5" w:name="table3"/>
+            <w:bookmarkStart w:id="8" w:name="table3"/>
             <w:r>
               <w:rPr>
                 <w:rFonts w:cs="Times New Roman"/>
@@ -3164,7 +3170,7 @@
         </w:tc>
       </w:tr>
     </w:tbl>
-    <w:bookmarkEnd w:id="5"/>
+    <w:bookmarkEnd w:id="8"/>
     <w:p>
       <w:pPr>
         <w:pStyle w:val="a4"/>
@@ -3294,7 +3300,7 @@
                 <w:lang w:eastAsia="ru-RU"/>
               </w:rPr>
             </w:pPr>
-            <w:bookmarkStart w:id="6" w:name="table4"/>
+            <w:bookmarkStart w:id="9" w:name="table4"/>
             <w:r>
               <w:rPr>
                 <w:rFonts w:eastAsia="Times New Roman" w:cs="Times New Roman"/>
@@ -4198,7 +4204,7 @@
           </w:p>
         </w:tc>
       </w:tr>
-      <w:bookmarkEnd w:id="6"/>
+      <w:bookmarkEnd w:id="9"/>
     </w:tbl>
     <w:p>
       <w:pPr>
@@ -4358,7 +4364,7 @@
                 <w:lang w:eastAsia="ru-RU"/>
               </w:rPr>
             </w:pPr>
-            <w:bookmarkStart w:id="7" w:name="table5"/>
+            <w:bookmarkStart w:id="10" w:name="table5"/>
             <w:r>
               <w:rPr>
                 <w:rFonts w:eastAsia="Times New Roman" w:cs="Times New Roman"/>
@@ -5649,7 +5655,7 @@
         </w:tc>
       </w:tr>
     </w:tbl>
-    <w:bookmarkEnd w:id="7"/>
+    <w:bookmarkEnd w:id="10"/>
     <w:p>
       <w:pPr>
         <w:pStyle w:val="a4"/>
@@ -5806,7 +5812,7 @@
                 <w:lang w:eastAsia="ru-RU"/>
               </w:rPr>
             </w:pPr>
-            <w:bookmarkStart w:id="8" w:name="table6"/>
+            <w:bookmarkStart w:id="11" w:name="table6"/>
             <w:r>
               <w:rPr>
                 <w:rFonts w:eastAsia="Times New Roman" w:cs="Times New Roman"/>
@@ -8183,7 +8189,7 @@
           </w:p>
         </w:tc>
       </w:tr>
-      <w:bookmarkEnd w:id="8"/>
+      <w:bookmarkEnd w:id="11"/>
     </w:tbl>
     <w:p>
       <w:pPr>
@@ -8297,7 +8303,7 @@
                 <w:szCs w:val="18"/>
               </w:rPr>
             </w:pPr>
-            <w:bookmarkStart w:id="9" w:name="table7"/>
+            <w:bookmarkStart w:id="12" w:name="table7"/>
             <w:r>
               <w:rPr>
                 <w:rFonts w:eastAsia="Times New Roman" w:cs="Times New Roman"/>
@@ -10534,7 +10540,7 @@
           </w:p>
         </w:tc>
       </w:tr>
-      <w:bookmarkEnd w:id="9"/>
+      <w:bookmarkEnd w:id="12"/>
     </w:tbl>
     <w:p>
       <w:pPr>
@@ -10706,7 +10712,7 @@
                 <w:lang w:eastAsia="ru-RU"/>
               </w:rPr>
             </w:pPr>
-            <w:bookmarkStart w:id="10" w:name="table8"/>
+            <w:bookmarkStart w:id="13" w:name="table8"/>
             <w:r>
               <w:rPr>
                 <w:rFonts w:eastAsia="Times New Roman" w:cs="Times New Roman"/>
@@ -12052,7 +12058,7 @@
           </w:p>
         </w:tc>
       </w:tr>
-      <w:bookmarkEnd w:id="10"/>
+      <w:bookmarkEnd w:id="13"/>
     </w:tbl>
     <w:p>
       <w:pPr>
@@ -12159,7 +12165,7 @@
                 <w:szCs w:val="18"/>
               </w:rPr>
             </w:pPr>
-            <w:bookmarkStart w:id="11" w:name="table9"/>
+            <w:bookmarkStart w:id="14" w:name="table9"/>
             <w:r>
               <w:rPr>
                 <w:rFonts w:eastAsia="Times New Roman" w:cs="Times New Roman"/>
@@ -12814,7 +12820,7 @@
           </w:p>
         </w:tc>
       </w:tr>
-      <w:bookmarkEnd w:id="11"/>
+      <w:bookmarkEnd w:id="14"/>
     </w:tbl>
     <w:p>
       <w:pPr>
@@ -16232,7 +16238,7 @@
 </file>
 
 <file path=customXml/itemProps1.xml><?xml version="1.0" encoding="utf-8"?>
-<ds:datastoreItem xmlns:ds="http://schemas.openxmlformats.org/officeDocument/2006/customXml" ds:itemID="{E9460655-AF5B-42F9-BE50-D5F2B8574C56}">
+<ds:datastoreItem xmlns:ds="http://schemas.openxmlformats.org/officeDocument/2006/customXml" ds:itemID="{E25C6B78-4326-4C77-8F9C-F38D4C07B148}">
   <ds:schemaRefs>
     <ds:schemaRef ds:uri="http://schemas.openxmlformats.org/officeDocument/2006/bibliography"/>
   </ds:schemaRefs>
